--- a/Lab_Description.docx
+++ b/Lab_Description.docx
@@ -81,6 +81,9 @@
     </w:p>
     <w:p/>
     <w:p>
+      <w:r>
+        <w:t>The goal of this lab is apply some of the penetration techniques you’ve learned so far to maliciously change your grade via the Grade Checker app. Your instructor should have provided you with a username and login for the app. Your instructor should also have provided you with the user name of your arch nemesis in the class; bonus points will be awarded to the team that can change this person’s grade to a 0.0.</w:t>
+      </w:r>
       <w:bookmarkStart w:id="0" w:name="_GoBack"/>
       <w:bookmarkEnd w:id="0"/>
     </w:p>
